--- a/Documentation/Robotics Simulator Proposal.docx
+++ b/Documentation/Robotics Simulator Proposal.docx
@@ -917,7 +917,42 @@
           <w:sz w:val="24"/>
           <w:szCs w:val="24"/>
         </w:rPr>
-        <w:t xml:space="preserve"> code, the autonomous mode will feature a high degree of accuracy, with minimal adjustments required when transferring programs from the simulator to real-life robots.</w:t>
+        <w:t xml:space="preserve"> code, </w:t>
+      </w:r>
+      <w:r>
+        <w:rPr>
+          <w:sz w:val="24"/>
+          <w:szCs w:val="24"/>
+        </w:rPr>
+        <w:t>this simulator will be able to have code directly run onto it to optimize compatibility.</w:t>
+      </w:r>
+    </w:p>
+    <w:p>
+      <w:pPr>
+        <w:pStyle w:val="ListParagraph"/>
+        <w:numPr>
+          <w:ilvl w:val="1"/>
+          <w:numId w:val="13"/>
+        </w:numPr>
+        <w:spacing w:line="360" w:lineRule="auto"/>
+        <w:rPr>
+          <w:sz w:val="24"/>
+          <w:szCs w:val="24"/>
+        </w:rPr>
+      </w:pPr>
+      <w:r>
+        <w:rPr>
+          <w:sz w:val="24"/>
+          <w:szCs w:val="24"/>
+        </w:rPr>
+        <w:t>T</w:t>
+      </w:r>
+      <w:r>
+        <w:rPr>
+          <w:sz w:val="24"/>
+          <w:szCs w:val="24"/>
+        </w:rPr>
+        <w:t>he autonomous mode will feature a high degree of accuracy, with minimal adjustments required when transferring programs from the simulator to real-life robots.</w:t>
       </w:r>
     </w:p>
     <w:p>
@@ -1112,6 +1147,7 @@
           <w:sz w:val="24"/>
           <w:szCs w:val="24"/>
         </w:rPr>
+        <w:lastRenderedPageBreak/>
         <w:t>An intuitive user interface will allow users to easily navigate the simulator, adjust settings, and switch between manual and autonomous modes.</w:t>
       </w:r>
     </w:p>
@@ -1149,7 +1185,6 @@
           <w:sz w:val="24"/>
           <w:szCs w:val="24"/>
         </w:rPr>
-        <w:lastRenderedPageBreak/>
         <w:t>The simulator will be optimized for performance, ensuring smooth operation even with complex physics calculations and VR integration.</w:t>
       </w:r>
     </w:p>
@@ -1199,7 +1234,7 @@
           <w:sz w:val="24"/>
           <w:szCs w:val="24"/>
         </w:rPr>
-        <w:t>This Robotics Simulator aims to provide a highly realistic and customizable platform for testing and refining robotic designs and strategies. With advanced features such as VR integration and autonomous programming, this simulator will be a valuable tool for robotics teams and enthusiasts. We look forward to discussing this proposal further and bringing this vision to life.</w:t>
+        <w:t>This Robotics Simulator aims to provide a highly realistic and customizable platform for testing and refining robotic designs and strategies. With advanced features such as VR integration and autonomous programming, this simulator will be a valuable tool for robotics teams and enthusiasts.</w:t>
       </w:r>
     </w:p>
     <w:sectPr>
@@ -3215,6 +3250,7 @@
   <w:style w:type="character" w:default="1" w:styleId="DefaultParagraphFont">
     <w:name w:val="Default Paragraph Font"/>
     <w:uiPriority w:val="1"/>
+    <w:semiHidden/>
     <w:unhideWhenUsed/>
   </w:style>
   <w:style w:type="table" w:default="1" w:styleId="TableNormal">
